--- a/TOEFL/Summary/SPEAK.docx
+++ b/TOEFL/Summary/SPEAK.docx
@@ -128,6 +128,9 @@
     <w:p/>
     <w:p>
       <w:r>
+        <w:rPr>
+          <w:color w:val="FF0000"/>
+        </w:rPr>
         <w:t>effective and efficient</w:t>
       </w:r>
       <w:r>
@@ -1184,13 +1187,17 @@
     </w:p>
     <w:p>
       <w:r>
-        <w:t xml:space="preserve">interpersonal </w:t>
-      </w:r>
-      <w:proofErr w:type="spellStart"/>
-      <w:r>
-        <w:t>relaionship</w:t>
-      </w:r>
-      <w:proofErr w:type="spellEnd"/>
+        <w:t>interpersonal rela</w:t>
+      </w:r>
+      <w:r>
+        <w:rPr>
+          <w:rFonts w:hint="eastAsia"/>
+        </w:rPr>
+        <w:t>t</w:t>
+      </w:r>
+      <w:r>
+        <w:t>ionship</w:t>
+      </w:r>
     </w:p>
     <w:p>
       <w:r>
@@ -1306,15 +1313,13 @@
     <w:p>
       <w:r>
         <w:lastRenderedPageBreak/>
-        <w:t xml:space="preserve">Useful </w:t>
-      </w:r>
-      <w:proofErr w:type="spellStart"/>
-      <w:r>
-        <w:t>sentenses</w:t>
-      </w:r>
-      <w:proofErr w:type="spellEnd"/>
-      <w:r>
-        <w:t>.</w:t>
+        <w:t>Useful senten</w:t>
+      </w:r>
+      <w:r>
+        <w:t>c</w:t>
+      </w:r>
+      <w:r>
+        <w:t>es.</w:t>
       </w:r>
     </w:p>
     <w:p/>
@@ -1586,89 +1591,96 @@
         <w:t>It's heart-struck that... has caused enormous losses to those involved.</w:t>
       </w:r>
     </w:p>
-    <w:p/>
-    <w:p/>
-    <w:p>
-      <w:r>
-        <w:t>upgrade oneself/ improve one's capabilities</w:t>
-      </w:r>
-    </w:p>
-    <w:p/>
-    <w:p>
-      <w:r>
-        <w:t>interpersonal skills</w:t>
-      </w:r>
-    </w:p>
-    <w:p/>
-    <w:p>
-      <w:r>
-        <w:t>devote oneself to.../be dedicated to...</w:t>
-      </w:r>
-    </w:p>
-    <w:p/>
-    <w:p>
-      <w:r>
-        <w:t xml:space="preserve">give full play to... </w:t>
-      </w:r>
-      <w:r>
-        <w:t>充分发挥</w:t>
-      </w:r>
-    </w:p>
-    <w:p/>
-    <w:p>
-      <w:r>
-        <w:t>display one's talent</w:t>
-      </w:r>
-    </w:p>
-    <w:p/>
-    <w:p>
-      <w:r>
-        <w:t>a decent/challenging/well-paid job</w:t>
-      </w:r>
-    </w:p>
-    <w:p/>
-    <w:p>
-      <w:r>
-        <w:t>balance work and life</w:t>
-      </w:r>
-    </w:p>
-    <w:p/>
-    <w:p>
-      <w:r>
-        <w:t>enrich one's social experience</w:t>
-      </w:r>
-    </w:p>
-    <w:p/>
-    <w:p>
-      <w:r>
-        <w:t>treasure/seize opportunities</w:t>
-      </w:r>
-    </w:p>
-    <w:p/>
-    <w:p>
-      <w:r>
-        <w:t>promising future/bright prospect</w:t>
-      </w:r>
-    </w:p>
-    <w:p/>
-    <w:p>
-      <w:r>
-        <w:t>should one's responsibility</w:t>
-      </w:r>
-    </w:p>
-    <w:p/>
-    <w:p>
-      <w:r>
-        <w:t>stand up to the challenge</w:t>
-      </w:r>
-    </w:p>
-    <w:p/>
     <w:p>
       <w:pPr>
         <w:rPr>
           <w:rFonts w:hint="eastAsia"/>
         </w:rPr>
       </w:pPr>
+    </w:p>
+    <w:p>
+      <w:r>
+        <w:t>upgrade oneself/ improve one's capabilities</w:t>
+      </w:r>
+    </w:p>
+    <w:p/>
+    <w:p>
+      <w:r>
+        <w:t>interpersonal skills</w:t>
+      </w:r>
+    </w:p>
+    <w:p/>
+    <w:p>
+      <w:r>
+        <w:t>devote oneself to.../be dedicated to...</w:t>
+      </w:r>
+    </w:p>
+    <w:p/>
+    <w:p>
+      <w:r>
+        <w:t xml:space="preserve">give full play to... </w:t>
+      </w:r>
+      <w:r>
+        <w:t>充分发挥</w:t>
+      </w:r>
+    </w:p>
+    <w:p/>
+    <w:p>
+      <w:r>
+        <w:t>display one's talent</w:t>
+      </w:r>
+    </w:p>
+    <w:p/>
+    <w:p>
+      <w:r>
+        <w:lastRenderedPageBreak/>
+        <w:t>a decent/challenging/well-paid job</w:t>
+      </w:r>
+    </w:p>
+    <w:p/>
+    <w:p>
+      <w:r>
+        <w:t>balance work and life</w:t>
+      </w:r>
+    </w:p>
+    <w:p/>
+    <w:p>
+      <w:r>
+        <w:t>enrich one's social experience</w:t>
+      </w:r>
+    </w:p>
+    <w:p/>
+    <w:p>
+      <w:r>
+        <w:t>treasure/seize opportunities</w:t>
+      </w:r>
+    </w:p>
+    <w:p/>
+    <w:p>
+      <w:r>
+        <w:t>promising future/bright prospect</w:t>
+      </w:r>
+    </w:p>
+    <w:p/>
+    <w:p>
+      <w:r>
+        <w:t>should</w:t>
+      </w:r>
+      <w:r>
+        <w:t>er</w:t>
+      </w:r>
+      <w:r>
+        <w:t xml:space="preserve"> one's responsibility</w:t>
+      </w:r>
+    </w:p>
+    <w:p/>
+    <w:p>
+      <w:r>
+        <w:t>stand up to the challenge</w:t>
+      </w:r>
+    </w:p>
+    <w:p/>
+    <w:p>
       <w:r>
         <w:t xml:space="preserve">work overtime </w:t>
       </w:r>
@@ -1677,11 +1689,6 @@
       </w:r>
     </w:p>
     <w:p>
-      <w:pPr>
-        <w:rPr>
-          <w:rFonts w:hint="eastAsia"/>
-        </w:rPr>
-      </w:pPr>
       <w:r>
         <w:t>be impressive\first impression</w:t>
       </w:r>
@@ -1693,11 +1700,6 @@
     </w:p>
     <w:p/>
     <w:p>
-      <w:pPr>
-        <w:rPr>
-          <w:rFonts w:hint="eastAsia"/>
-        </w:rPr>
-      </w:pPr>
       <w:r>
         <w:t xml:space="preserve">in this regard  </w:t>
       </w:r>
@@ -1716,7 +1718,6 @@
     <w:p/>
     <w:p>
       <w:r>
-        <w:lastRenderedPageBreak/>
         <w:t>But don't let their noise drown out your inner voice.</w:t>
       </w:r>
     </w:p>
@@ -1735,11 +1736,6 @@
       </w:r>
     </w:p>
     <w:p>
-      <w:pPr>
-        <w:rPr>
-          <w:rFonts w:hint="eastAsia"/>
-        </w:rPr>
-      </w:pPr>
       <w:r>
         <w:t>potential</w:t>
       </w:r>
@@ -1774,19 +1770,8 @@
         <w:t>to be commercially/politically/financially/economically viable</w:t>
       </w:r>
     </w:p>
-    <w:p>
-      <w:pPr>
-        <w:rPr>
-          <w:rFonts w:hint="eastAsia"/>
-        </w:rPr>
-      </w:pPr>
-    </w:p>
-    <w:p>
-      <w:pPr>
-        <w:rPr>
-          <w:rFonts w:hint="eastAsia"/>
-        </w:rPr>
-      </w:pPr>
+    <w:p/>
+    <w:p>
       <w:r>
         <w:t xml:space="preserve">Some students often take no account of what their teachers and parents say and don't behave well </w:t>
       </w:r>

--- a/TOEFL/Summary/SPEAK.docx
+++ b/TOEFL/Summary/SPEAK.docx
@@ -1,6 +1,6 @@
 
 <file path=word/document.xml><?xml version="1.0" encoding="utf-8"?>
-<w:document xmlns:wpc="http://schemas.microsoft.com/office/word/2010/wordprocessingCanvas" xmlns:cx="http://schemas.microsoft.com/office/drawing/2014/chartex" xmlns:cx1="http://schemas.microsoft.com/office/drawing/2015/9/8/chartex" xmlns:cx2="http://schemas.microsoft.com/office/drawing/2015/10/21/chartex" xmlns:cx3="http://schemas.microsoft.com/office/drawing/2016/5/9/chartex" xmlns:cx4="http://schemas.microsoft.com/office/drawing/2016/5/10/chartex" xmlns:cx5="http://schemas.microsoft.com/office/drawing/2016/5/11/chartex" xmlns:cx6="http://schemas.microsoft.com/office/drawing/2016/5/12/chartex" xmlns:cx7="http://schemas.microsoft.com/office/drawing/2016/5/13/chartex" xmlns:cx8="http://schemas.microsoft.com/office/drawing/2016/5/14/chartex" xmlns:mc="http://schemas.openxmlformats.org/markup-compatibility/2006" xmlns:aink="http://schemas.microsoft.com/office/drawing/2016/ink" xmlns:am3d="http://schemas.microsoft.com/office/drawing/2017/model3d" xmlns:o="urn:schemas-microsoft-com:office:office" xmlns:r="http://schemas.openxmlformats.org/officeDocument/2006/relationships" xmlns:m="http://schemas.openxmlformats.org/officeDocument/2006/math" xmlns:v="urn:schemas-microsoft-com:vml" xmlns:wp14="http://schemas.microsoft.com/office/word/2010/wordprocessingDrawing" xmlns:wp="http://schemas.openxmlformats.org/drawingml/2006/wordprocessingDrawing" xmlns:w10="urn:schemas-microsoft-com:office:word" xmlns:w="http://schemas.openxmlformats.org/wordprocessingml/2006/main" xmlns:w14="http://schemas.microsoft.com/office/word/2010/wordml" xmlns:w15="http://schemas.microsoft.com/office/word/2012/wordml" xmlns:w16cex="http://schemas.microsoft.com/office/word/2018/wordml/cex" xmlns:w16cid="http://schemas.microsoft.com/office/word/2016/wordml/cid" xmlns:w16="http://schemas.microsoft.com/office/word/2018/wordml" xmlns:w16se="http://schemas.microsoft.com/office/word/2015/wordml/symex" xmlns:wpg="http://schemas.microsoft.com/office/word/2010/wordprocessingGroup" xmlns:wpi="http://schemas.microsoft.com/office/word/2010/wordprocessingInk" xmlns:wne="http://schemas.microsoft.com/office/word/2006/wordml" xmlns:wps="http://schemas.microsoft.com/office/word/2010/wordprocessingShape" mc:Ignorable="w14 w15 w16se w16cid w16 w16cex wp14">
+<w:document xmlns:wpc="http://schemas.microsoft.com/office/word/2010/wordprocessingCanvas" xmlns:cx="http://schemas.microsoft.com/office/drawing/2014/chartex" xmlns:cx1="http://schemas.microsoft.com/office/drawing/2015/9/8/chartex" xmlns:cx2="http://schemas.microsoft.com/office/drawing/2015/10/21/chartex" xmlns:cx3="http://schemas.microsoft.com/office/drawing/2016/5/9/chartex" xmlns:cx4="http://schemas.microsoft.com/office/drawing/2016/5/10/chartex" xmlns:cx5="http://schemas.microsoft.com/office/drawing/2016/5/11/chartex" xmlns:cx6="http://schemas.microsoft.com/office/drawing/2016/5/12/chartex" xmlns:cx7="http://schemas.microsoft.com/office/drawing/2016/5/13/chartex" xmlns:cx8="http://schemas.microsoft.com/office/drawing/2016/5/14/chartex" xmlns:mc="http://schemas.openxmlformats.org/markup-compatibility/2006" xmlns:aink="http://schemas.microsoft.com/office/drawing/2016/ink" xmlns:am3d="http://schemas.microsoft.com/office/drawing/2017/model3d" xmlns:o="urn:schemas-microsoft-com:office:office" xmlns:r="http://schemas.openxmlformats.org/officeDocument/2006/relationships" xmlns:m="http://schemas.openxmlformats.org/officeDocument/2006/math" xmlns:v="urn:schemas-microsoft-com:vml" xmlns:wp14="http://schemas.microsoft.com/office/word/2010/wordprocessingDrawing" xmlns:wp="http://schemas.openxmlformats.org/drawingml/2006/wordprocessingDrawing" xmlns:w10="urn:schemas-microsoft-com:office:word" xmlns:w="http://schemas.openxmlformats.org/wordprocessingml/2006/main" xmlns:w14="http://schemas.microsoft.com/office/word/2010/wordml" xmlns:w15="http://schemas.microsoft.com/office/word/2012/wordml" xmlns:w16cex="http://schemas.microsoft.com/office/word/2018/wordml/cex" xmlns:w16cid="http://schemas.microsoft.com/office/word/2016/wordml/cid" xmlns:w16="http://schemas.microsoft.com/office/word/2018/wordml" xmlns:w16sdtdh="http://schemas.microsoft.com/office/word/2020/wordml/sdtdatahash" xmlns:w16se="http://schemas.microsoft.com/office/word/2015/wordml/symex" xmlns:wpg="http://schemas.microsoft.com/office/word/2010/wordprocessingGroup" xmlns:wpi="http://schemas.microsoft.com/office/word/2010/wordprocessingInk" xmlns:wne="http://schemas.microsoft.com/office/word/2006/wordml" xmlns:wps="http://schemas.microsoft.com/office/word/2010/wordprocessingShape" mc:Ignorable="w14 w15 w16se w16cid w16 w16cex w16sdtdh wp14">
   <w:body>
     <w:p>
       <w:r>
@@ -159,15 +159,7 @@
     </w:p>
     <w:p>
       <w:r>
-        <w:t>in a constructive way</w:t>
-      </w:r>
-      <w:proofErr w:type="gramStart"/>
-      <w:r>
-        <w:t>/  constructive</w:t>
-      </w:r>
-      <w:proofErr w:type="gramEnd"/>
-      <w:r>
-        <w:t xml:space="preserve"> criticism/suggestions/advice</w:t>
+        <w:t>in a constructive way/  constructive criticism/suggestions/advice</w:t>
       </w:r>
     </w:p>
     <w:p>
@@ -260,13 +252,8 @@
         <w:t>适合，有助于</w:t>
       </w:r>
       <w:r>
-        <w:t xml:space="preserve">)/ </w:t>
-      </w:r>
-      <w:proofErr w:type="spellStart"/>
-      <w:r>
-        <w:t>conducively</w:t>
-      </w:r>
-      <w:proofErr w:type="spellEnd"/>
+        <w:t>)/ conducively</w:t>
+      </w:r>
     </w:p>
     <w:p>
       <w:r>
@@ -339,13 +326,17 @@
     </w:p>
     <w:p>
       <w:r>
-        <w:t>excessive amounts of preservatives/</w:t>
-      </w:r>
-      <w:proofErr w:type="spellStart"/>
-      <w:r>
-        <w:t>addtive</w:t>
-      </w:r>
-      <w:proofErr w:type="spellEnd"/>
+        <w:t>excessive amounts of preservatives/add</w:t>
+      </w:r>
+      <w:r>
+        <w:rPr>
+          <w:rFonts w:hint="eastAsia"/>
+        </w:rPr>
+        <w:t>i</w:t>
+      </w:r>
+      <w:r>
+        <w:t>tive</w:t>
+      </w:r>
     </w:p>
     <w:p>
       <w:r>
@@ -652,13 +643,8 @@
       </w:r>
     </w:p>
     <w:p>
-      <w:proofErr w:type="gramStart"/>
-      <w:r>
-        <w:t>air(</w:t>
-      </w:r>
-      <w:proofErr w:type="gramEnd"/>
-      <w:r>
-        <w:t>smoke dusk)/water pollution</w:t>
+      <w:r>
+        <w:t>air(smoke dusk)/water pollution</w:t>
       </w:r>
     </w:p>
     <w:p>
@@ -771,15 +757,7 @@
     </w:p>
     <w:p>
       <w:r>
-        <w:t xml:space="preserve">required/compulsory </w:t>
-      </w:r>
-      <w:proofErr w:type="gramStart"/>
-      <w:r>
-        <w:t>course  selective</w:t>
-      </w:r>
-      <w:proofErr w:type="gramEnd"/>
-      <w:r>
-        <w:t>/optional course</w:t>
+        <w:t>required/compulsory course  selective/optional course</w:t>
       </w:r>
     </w:p>
     <w:p>
@@ -1009,13 +987,8 @@
     </w:p>
     <w:p>
       <w:r>
-        <w:t xml:space="preserve">develop personal </w:t>
-      </w:r>
-      <w:proofErr w:type="spellStart"/>
-      <w:r>
-        <w:t>specialities</w:t>
-      </w:r>
-      <w:proofErr w:type="spellEnd"/>
+        <w:t>develop personal specialities</w:t>
+      </w:r>
     </w:p>
     <w:p>
       <w:r>
@@ -1097,13 +1070,8 @@
       </w:r>
     </w:p>
     <w:p>
-      <w:proofErr w:type="gramStart"/>
-      <w:r>
-        <w:t>enthusiasm(</w:t>
-      </w:r>
-      <w:proofErr w:type="gramEnd"/>
-      <w:r>
-        <w:t>keen interest, excitement)</w:t>
+      <w:r>
+        <w:t>enthusiasm(keen interest, excitement)</w:t>
       </w:r>
     </w:p>
     <w:p/>
@@ -1127,15 +1095,7 @@
     </w:p>
     <w:p>
       <w:r>
-        <w:t xml:space="preserve">appeal to the public to do </w:t>
-      </w:r>
-      <w:proofErr w:type="spellStart"/>
-      <w:r>
-        <w:t>sth</w:t>
-      </w:r>
-      <w:proofErr w:type="spellEnd"/>
-      <w:r>
-        <w:t>.</w:t>
+        <w:t>appeal to the public to do sth.</w:t>
       </w:r>
     </w:p>
     <w:p>
@@ -1367,13 +1327,8 @@
     <w:p/>
     <w:p>
       <w:r>
-        <w:t xml:space="preserve">our society is witnessing a dramatic growth in the number </w:t>
-      </w:r>
-      <w:proofErr w:type="gramStart"/>
-      <w:r>
-        <w:t>of..</w:t>
-      </w:r>
-      <w:proofErr w:type="gramEnd"/>
+        <w:t>our society is witnessing a dramatic growth in the number of..</w:t>
+      </w:r>
     </w:p>
     <w:p/>
     <w:p>
@@ -1403,15 +1358,7 @@
     <w:p/>
     <w:p>
       <w:r>
-        <w:t xml:space="preserve">with the development </w:t>
-      </w:r>
-      <w:proofErr w:type="gramStart"/>
-      <w:r>
-        <w:t>of..</w:t>
-      </w:r>
-      <w:proofErr w:type="gramEnd"/>
-      <w:r>
-        <w:t>, has been increasingly prevalent in our life.</w:t>
+        <w:t>with the development of.., has been increasingly prevalent in our life.</w:t>
       </w:r>
     </w:p>
     <w:p/>
@@ -1455,15 +1402,7 @@
     <w:p/>
     <w:p>
       <w:r>
-        <w:t xml:space="preserve">be attributed to several main </w:t>
-      </w:r>
-      <w:proofErr w:type="gramStart"/>
-      <w:r>
-        <w:t>reasons..</w:t>
-      </w:r>
-      <w:proofErr w:type="gramEnd"/>
-      <w:r>
-        <w:t xml:space="preserve"> results mainly from two factors...</w:t>
+        <w:t>be attributed to several main reasons.. results mainly from two factors...</w:t>
       </w:r>
     </w:p>
     <w:p>
@@ -1502,27 +1441,14 @@
     <w:p/>
     <w:p>
       <w:r>
-        <w:t xml:space="preserve">As is the case with many issues, both positive and negative sides.  On the positive side, on the negative </w:t>
-      </w:r>
-      <w:proofErr w:type="gramStart"/>
-      <w:r>
-        <w:t>side..</w:t>
-      </w:r>
-      <w:proofErr w:type="gramEnd"/>
-      <w:r>
-        <w:t xml:space="preserve">  both merits and demerits</w:t>
+        <w:t>As is the case with many issues, both positive and negative sides.  On the positive side, on the negative side..  both merits and demerits</w:t>
       </w:r>
       <w:r>
         <w:t>，</w:t>
       </w:r>
       <w:r>
-        <w:t xml:space="preserve"> on the one hand.... on the other </w:t>
-      </w:r>
-      <w:proofErr w:type="gramStart"/>
-      <w:r>
-        <w:t>hand,...</w:t>
-      </w:r>
-      <w:proofErr w:type="gramEnd"/>
+        <w:t xml:space="preserve"> on the one hand.... on the other hand,...</w:t>
+      </w:r>
     </w:p>
     <w:p/>
     <w:p>
@@ -1543,15 +1469,7 @@
     </w:p>
     <w:p>
       <w:r>
-        <w:t xml:space="preserve">From what has been discussed above, we could safely draw the conclusion that/we can </w:t>
-      </w:r>
-      <w:proofErr w:type="gramStart"/>
-      <w:r>
-        <w:t>come to the conclusion</w:t>
-      </w:r>
-      <w:proofErr w:type="gramEnd"/>
-      <w:r>
-        <w:t xml:space="preserve"> that...</w:t>
+        <w:t>From what has been discussed above, we could safely draw the conclusion that/we can come to the conclusion that...</w:t>
       </w:r>
     </w:p>
     <w:p/>
@@ -1591,13 +1509,7 @@
         <w:t>It's heart-struck that... has caused enormous losses to those involved.</w:t>
       </w:r>
     </w:p>
-    <w:p>
-      <w:pPr>
-        <w:rPr>
-          <w:rFonts w:hint="eastAsia"/>
-        </w:rPr>
-      </w:pPr>
-    </w:p>
+    <w:p/>
     <w:p>
       <w:r>
         <w:t>upgrade oneself/ improve one's capabilities</w:t>
@@ -1724,15 +1636,7 @@
     <w:p/>
     <w:p>
       <w:r>
-        <w:t xml:space="preserve">To stop a </w:t>
-      </w:r>
-      <w:proofErr w:type="gramStart"/>
-      <w:r>
-        <w:t>problem</w:t>
-      </w:r>
-      <w:proofErr w:type="gramEnd"/>
-      <w:r>
-        <w:t xml:space="preserve"> you have to understand its underlying causes</w:t>
+        <w:t>To stop a problem you have to understand its underlying causes</w:t>
       </w:r>
     </w:p>
     <w:p>
@@ -1757,13 +1661,8 @@
     <w:p/>
     <w:p>
       <w:r>
-        <w:t>a viable option/</w:t>
-      </w:r>
-      <w:proofErr w:type="gramStart"/>
-      <w:r>
-        <w:t>proposition  feasible</w:t>
-      </w:r>
-      <w:proofErr w:type="gramEnd"/>
+        <w:t>a viable option/proposition  feasible</w:t>
+      </w:r>
     </w:p>
     <w:p>
       <w:r>
@@ -1795,7 +1694,7 @@
 </file>
 
 <file path=word/styles.xml><?xml version="1.0" encoding="utf-8"?>
-<w:styles xmlns:mc="http://schemas.openxmlformats.org/markup-compatibility/2006" xmlns:r="http://schemas.openxmlformats.org/officeDocument/2006/relationships" xmlns:w="http://schemas.openxmlformats.org/wordprocessingml/2006/main" xmlns:w14="http://schemas.microsoft.com/office/word/2010/wordml" xmlns:w15="http://schemas.microsoft.com/office/word/2012/wordml" xmlns:w16cex="http://schemas.microsoft.com/office/word/2018/wordml/cex" xmlns:w16cid="http://schemas.microsoft.com/office/word/2016/wordml/cid" xmlns:w16="http://schemas.microsoft.com/office/word/2018/wordml" xmlns:w16se="http://schemas.microsoft.com/office/word/2015/wordml/symex" mc:Ignorable="w14 w15 w16se w16cid w16 w16cex">
+<w:styles xmlns:mc="http://schemas.openxmlformats.org/markup-compatibility/2006" xmlns:r="http://schemas.openxmlformats.org/officeDocument/2006/relationships" xmlns:w="http://schemas.openxmlformats.org/wordprocessingml/2006/main" xmlns:w14="http://schemas.microsoft.com/office/word/2010/wordml" xmlns:w15="http://schemas.microsoft.com/office/word/2012/wordml" xmlns:w16cex="http://schemas.microsoft.com/office/word/2018/wordml/cex" xmlns:w16cid="http://schemas.microsoft.com/office/word/2016/wordml/cid" xmlns:w16="http://schemas.microsoft.com/office/word/2018/wordml" xmlns:w16sdtdh="http://schemas.microsoft.com/office/word/2020/wordml/sdtdatahash" xmlns:w16se="http://schemas.microsoft.com/office/word/2015/wordml/symex" mc:Ignorable="w14 w15 w16se w16cid w16 w16cex w16sdtdh">
   <w:docDefaults>
     <w:rPrDefault>
       <w:rPr>
